--- a/2014-10-16    Git学习笔记.docx
+++ b/2014-10-16    Git学习笔记.docx
@@ -10,6 +10,8 @@
           <w:numId w:val="2"/>
         </w:numPr>
       </w:pPr>
+      <w:bookmarkStart w:id="0" w:name="OLE_LINK1"/>
+      <w:bookmarkStart w:id="1" w:name="OLE_LINK2"/>
       <w:r>
         <w:rPr>
           <w:rFonts w:hint="eastAsia"/>
@@ -245,6 +247,7 @@
       <w:pPr>
         <w:jc w:val="center"/>
       </w:pPr>
+      <w:bookmarkStart w:id="2" w:name="_GoBack"/>
       <w:r>
         <w:rPr>
           <w:noProof/>
@@ -298,6 +301,7 @@
           </wp:inline>
         </w:drawing>
       </w:r>
+      <w:bookmarkEnd w:id="2"/>
     </w:p>
     <w:p>
       <w:pPr>
@@ -4180,11 +4184,6 @@
       </w:r>
     </w:p>
     <w:p>
-      <w:pPr>
-        <w:rPr>
-          <w:rFonts w:hint="eastAsia"/>
-        </w:rPr>
-      </w:pPr>
       <w:r>
         <w:rPr>
           <w:rFonts w:hint="eastAsia"/>
@@ -4227,11 +4226,6 @@
       <w:proofErr w:type="spellEnd"/>
     </w:p>
     <w:p>
-      <w:pPr>
-        <w:rPr>
-          <w:rFonts w:hint="eastAsia"/>
-        </w:rPr>
-      </w:pPr>
       <w:proofErr w:type="gramStart"/>
       <w:r>
         <w:rPr>
@@ -4263,11 +4257,6 @@
       </w:r>
     </w:p>
     <w:p>
-      <w:pPr>
-        <w:rPr>
-          <w:rFonts w:hint="eastAsia"/>
-        </w:rPr>
-      </w:pPr>
       <w:r>
         <w:rPr>
           <w:rFonts w:hint="eastAsia"/>
@@ -4296,11 +4285,6 @@
       <w:proofErr w:type="spellEnd"/>
     </w:p>
     <w:p>
-      <w:pPr>
-        <w:rPr>
-          <w:rFonts w:hint="eastAsia"/>
-        </w:rPr>
-      </w:pPr>
       <w:r>
         <w:rPr>
           <w:rFonts w:hint="eastAsia"/>
@@ -4337,9 +4321,6 @@
     <w:p>
       <w:pPr>
         <w:ind w:firstLine="420"/>
-        <w:rPr>
-          <w:rFonts w:hint="eastAsia"/>
-        </w:rPr>
       </w:pPr>
       <w:proofErr w:type="spellStart"/>
       <w:proofErr w:type="gramStart"/>
@@ -4354,11 +4335,6 @@
       </w:r>
     </w:p>
     <w:p>
-      <w:pPr>
-        <w:rPr>
-          <w:rFonts w:hint="eastAsia"/>
-        </w:rPr>
-      </w:pPr>
       <w:r>
         <w:rPr>
           <w:rFonts w:hint="eastAsia"/>
@@ -4391,8 +4367,6 @@
         </w:rPr>
         <w:t>以在你的工作目录中</w:t>
       </w:r>
-      <w:bookmarkStart w:id="0" w:name="_GoBack"/>
-      <w:bookmarkEnd w:id="0"/>
       <w:r>
         <w:rPr>
           <w:rFonts w:hint="eastAsia"/>
@@ -4484,7 +4458,6 @@
     <w:p>
       <w:pPr>
         <w:rPr>
-          <w:rFonts w:hint="eastAsia"/>
           <w:color w:val="FF0000"/>
         </w:rPr>
       </w:pPr>
@@ -4513,9 +4486,6 @@
     <w:p>
       <w:pPr>
         <w:pStyle w:val="1"/>
-        <w:rPr>
-          <w:rFonts w:hint="eastAsia"/>
-        </w:rPr>
       </w:pPr>
       <w:proofErr w:type="spellStart"/>
       <w:r>
@@ -5081,6 +5051,8 @@
     </w:p>
     <w:p/>
     <w:p/>
+    <w:bookmarkEnd w:id="0"/>
+    <w:bookmarkEnd w:id="1"/>
     <w:p/>
     <w:p/>
     <w:p/>
